--- a/notes/week2.docx
+++ b/notes/week2.docx
@@ -59,13 +59,13 @@
         <w:pStyle w:val="Date"/>
       </w:pPr>
       <w:r>
-        <w:t xml:space="preserve">12:47</w:t>
-      </w:r>
-      <w:r>
-        <w:t xml:space="preserve"> </w:t>
-      </w:r>
-      <w:r>
-        <w:t xml:space="preserve">05</w:t>
+        <w:t xml:space="preserve">12:27</w:t>
+      </w:r>
+      <w:r>
+        <w:t xml:space="preserve"> </w:t>
+      </w:r>
+      <w:r>
+        <w:t xml:space="preserve">17</w:t>
       </w:r>
       <w:r>
         <w:t xml:space="preserve"> </w:t>
@@ -4716,7 +4716,7 @@
         <w:rPr>
           <w:rStyle w:val="NormalTok"/>
         </w:rPr>
-        <w:t xml:space="preserve">mylist_length:</w:t>
+        <w:t xml:space="preserve">mylist:</w:t>
       </w:r>
       <w:r>
         <w:br w:type="textWrapping"/>
@@ -4924,7 +4924,7 @@
     </w:lvl>
   </w:abstractNum>
   <w:abstractNum w:abstractNumId="990">
-    <w:nsid w:val="4a96555b"/>
+    <w:nsid w:val="16b2a553"/>
     <w:multiLevelType w:val="multilevel"/>
     <w:lvl w:ilvl="0">
       <w:numFmt w:val="bullet"/>
@@ -5005,7 +5005,7 @@
     </w:lvl>
   </w:abstractNum>
   <w:abstractNum w:abstractNumId="991">
-    <w:nsid w:val="a9157fb8"/>
+    <w:nsid w:val="a5085ab9"/>
     <w:multiLevelType w:val="multilevel"/>
     <w:lvl w:ilvl="0">
       <w:numFmt w:val="bullet"/>
@@ -5086,7 +5086,7 @@
     </w:lvl>
   </w:abstractNum>
   <w:abstractNum w:abstractNumId="99411">
-    <w:nsid w:val="8e94716a"/>
+    <w:nsid w:val="2d18f9eb"/>
     <w:multiLevelType w:val="multilevel"/>
     <w:lvl w:ilvl="0">
       <w:start w:val="1"/>

--- a/notes/week2.docx
+++ b/notes/week2.docx
@@ -59,7 +59,7 @@
         <w:pStyle w:val="Date"/>
       </w:pPr>
       <w:r>
-        <w:t xml:space="preserve">12:27</w:t>
+        <w:t xml:space="preserve">19:39</w:t>
       </w:r>
       <w:r>
         <w:t xml:space="preserve"> </w:t>
@@ -3915,15 +3915,145 @@
     </w:p>
     <w:p>
       <w:pPr>
+        <w:pStyle w:val="Heading2"/>
+      </w:pPr>
+      <w:bookmarkStart w:id="50" w:name="coin-counting-continued"/>
+      <w:bookmarkEnd w:id="50"/>
+      <w:r>
+        <w:t xml:space="preserve">Coin counting continued</w:t>
+      </w:r>
+    </w:p>
+    <w:p>
+      <w:pPr>
         <w:pStyle w:val="FirstParagraph"/>
       </w:pPr>
       <w:r>
+        <w:t xml:space="preserve">Before coding up a solution, first describe it at a high level and then</w:t>
+      </w:r>
+      <w:r>
+        <w:t xml:space="preserve"> </w:t>
+      </w:r>
+      <w:r>
+        <w:t xml:space="preserve">refine it:</w:t>
+      </w:r>
+    </w:p>
+    <w:p>
+      <w:pPr>
+        <w:pStyle w:val="Compact"/>
+        <w:numPr>
+          <w:numId w:val="1020"/>
+          <w:ilvl w:val="0"/>
+        </w:numPr>
+      </w:pPr>
+      <w:r>
+        <w:t xml:space="preserve">Initialization phase</w:t>
+      </w:r>
+    </w:p>
+    <w:p>
+      <w:pPr>
+        <w:pStyle w:val="Compact"/>
+        <w:numPr>
+          <w:numId w:val="1021"/>
+          <w:ilvl w:val="1"/>
+        </w:numPr>
+      </w:pPr>
+      <w:r>
+        <w:t xml:space="preserve">initialize the variables that will be used, such as variables to</w:t>
+      </w:r>
+      <w:r>
+        <w:t xml:space="preserve"> </w:t>
+      </w:r>
+      <w:r>
+        <w:t xml:space="preserve">hold the total amount of money, the list of coin denominations</w:t>
+      </w:r>
+      <w:r>
+        <w:t xml:space="preserve"> </w:t>
+      </w:r>
+      <w:r>
+        <w:t xml:space="preserve">being used, and a list of the results.</w:t>
+      </w:r>
+    </w:p>
+    <w:p>
+      <w:pPr>
+        <w:pStyle w:val="Compact"/>
+        <w:numPr>
+          <w:numId w:val="1020"/>
+          <w:ilvl w:val="0"/>
+        </w:numPr>
+      </w:pPr>
+      <w:r>
+        <w:t xml:space="preserve">Loop. For each denomination d in our list:</w:t>
+      </w:r>
+    </w:p>
+    <w:p>
+      <w:pPr>
+        <w:pStyle w:val="Compact"/>
+        <w:numPr>
+          <w:numId w:val="1022"/>
+          <w:ilvl w:val="1"/>
+        </w:numPr>
+      </w:pPr>
+      <w:r>
+        <w:t xml:space="preserve">determine how many coins of denomination d are needed.</w:t>
+      </w:r>
+    </w:p>
+    <w:p>
+      <w:pPr>
+        <w:pStyle w:val="Compact"/>
+        <w:numPr>
+          <w:numId w:val="1022"/>
+          <w:ilvl w:val="1"/>
+        </w:numPr>
+      </w:pPr>
+      <w:r>
+        <w:t xml:space="preserve">update our result list with this amount.</w:t>
+      </w:r>
+    </w:p>
+    <w:p>
+      <w:pPr>
+        <w:pStyle w:val="Compact"/>
+        <w:numPr>
+          <w:numId w:val="1022"/>
+          <w:ilvl w:val="1"/>
+        </w:numPr>
+      </w:pPr>
+      <w:r>
+        <w:t xml:space="preserve">update the total amount of money left.</w:t>
+      </w:r>
+    </w:p>
+    <w:p>
+      <w:pPr>
+        <w:pStyle w:val="Compact"/>
+        <w:numPr>
+          <w:numId w:val="1020"/>
+          <w:ilvl w:val="0"/>
+        </w:numPr>
+      </w:pPr>
+      <w:r>
+        <w:t xml:space="preserve">Print out the results</w:t>
+      </w:r>
+    </w:p>
+    <w:p>
+      <w:pPr>
+        <w:pStyle w:val="Heading2"/>
+      </w:pPr>
+      <w:bookmarkStart w:id="51" w:name="prime-walk"/>
+      <w:bookmarkEnd w:id="51"/>
+      <w:r>
+        <w:t xml:space="preserve">Prime walk</w:t>
+      </w:r>
+    </w:p>
+    <w:p>
+      <w:pPr>
+        <w:pStyle w:val="FirstParagraph"/>
+      </w:pPr>
+      <w:r>
         <w:t xml:space="preserve">Now let’s look at the</w:t>
       </w:r>
       <w:r>
         <w:t xml:space="preserve"> </w:t>
       </w:r>
-      <w:hyperlink r:id="rId50">
+      <w:hyperlink r:id="rId52">
         <w:r>
           <w:rPr>
             <w:rStyle w:val="Hyperlink"/>
@@ -3940,10 +4070,130 @@
     </w:p>
     <w:p>
       <w:pPr>
+        <w:pStyle w:val="Compact"/>
+        <w:numPr>
+          <w:numId w:val="1023"/>
+          <w:ilvl w:val="0"/>
+        </w:numPr>
+      </w:pPr>
+      <w:r>
+        <w:t xml:space="preserve">Initialization phase</w:t>
+      </w:r>
+    </w:p>
+    <w:p>
+      <w:pPr>
+        <w:pStyle w:val="Compact"/>
+        <w:numPr>
+          <w:numId w:val="1024"/>
+          <w:ilvl w:val="1"/>
+        </w:numPr>
+      </w:pPr>
+      <w:r>
+        <w:t xml:space="preserve">retrieve a list of primes</w:t>
+      </w:r>
+    </w:p>
+    <w:p>
+      <w:pPr>
+        <w:pStyle w:val="Compact"/>
+        <w:numPr>
+          <w:numId w:val="1024"/>
+          <w:ilvl w:val="1"/>
+        </w:numPr>
+      </w:pPr>
+      <w:r>
+        <w:t xml:space="preserve">initialize the variables that will be used:</w:t>
+      </w:r>
+    </w:p>
+    <w:p>
+      <w:pPr>
+        <w:pStyle w:val="Compact"/>
+        <w:numPr>
+          <w:numId w:val="1025"/>
+          <w:ilvl w:val="2"/>
+        </w:numPr>
+      </w:pPr>
+      <w:r>
+        <w:t xml:space="preserve">variables to hold the lists of the x and y coordinates of the points visited on the walk</w:t>
+      </w:r>
+    </w:p>
+    <w:p>
+      <w:pPr>
+        <w:pStyle w:val="Compact"/>
+        <w:numPr>
+          <w:numId w:val="1025"/>
+          <w:ilvl w:val="2"/>
+        </w:numPr>
+      </w:pPr>
+      <w:r>
+        <w:t xml:space="preserve">the current direction of the walk</w:t>
+      </w:r>
+    </w:p>
+    <w:p>
+      <w:pPr>
+        <w:pStyle w:val="Compact"/>
+        <w:numPr>
+          <w:numId w:val="1025"/>
+          <w:ilvl w:val="2"/>
+        </w:numPr>
+      </w:pPr>
+      <w:r>
+        <w:t xml:space="preserve">the number of steps taken on the walk so far</w:t>
+      </w:r>
+    </w:p>
+    <w:p>
+      <w:pPr>
+        <w:pStyle w:val="Compact"/>
+        <w:numPr>
+          <w:numId w:val="1023"/>
+          <w:ilvl w:val="0"/>
+        </w:numPr>
+      </w:pPr>
+      <w:r>
+        <w:t xml:space="preserve">Loop. For each step of the walk:</w:t>
+      </w:r>
+    </w:p>
+    <w:p>
+      <w:pPr>
+        <w:pStyle w:val="Compact"/>
+        <w:numPr>
+          <w:numId w:val="1026"/>
+          <w:ilvl w:val="1"/>
+        </w:numPr>
+      </w:pPr>
+      <w:r>
+        <w:t xml:space="preserve">update the x and y coordinate lists with the coordinates of the next step</w:t>
+      </w:r>
+    </w:p>
+    <w:p>
+      <w:pPr>
+        <w:pStyle w:val="Compact"/>
+        <w:numPr>
+          <w:numId w:val="1026"/>
+          <w:ilvl w:val="1"/>
+        </w:numPr>
+      </w:pPr>
+      <w:r>
+        <w:t xml:space="preserve">change the walk direction.</w:t>
+      </w:r>
+    </w:p>
+    <w:p>
+      <w:pPr>
+        <w:pStyle w:val="Compact"/>
+        <w:numPr>
+          <w:numId w:val="1023"/>
+          <w:ilvl w:val="0"/>
+        </w:numPr>
+      </w:pPr>
+      <w:r>
+        <w:t xml:space="preserve">display the walk.</w:t>
+      </w:r>
+    </w:p>
+    <w:p>
+      <w:pPr>
         <w:pStyle w:val="Heading2"/>
       </w:pPr>
-      <w:bookmarkStart w:id="51" w:name="more-codingbat-examples"/>
-      <w:bookmarkEnd w:id="51"/>
+      <w:bookmarkStart w:id="53" w:name="more-codingbat-examples"/>
+      <w:bookmarkEnd w:id="53"/>
       <w:r>
         <w:t xml:space="preserve">More CodingBat examples:</w:t>
       </w:r>
@@ -3952,7 +4202,7 @@
       <w:pPr>
         <w:pStyle w:val="Compact"/>
         <w:numPr>
-          <w:numId w:val="1020"/>
+          <w:numId w:val="1027"/>
           <w:ilvl w:val="0"/>
         </w:numPr>
       </w:pPr>
@@ -3964,7 +4214,7 @@
       <w:pPr>
         <w:pStyle w:val="Compact"/>
         <w:numPr>
-          <w:numId w:val="1020"/>
+          <w:numId w:val="1027"/>
           <w:ilvl w:val="0"/>
         </w:numPr>
       </w:pPr>
@@ -3976,7 +4226,7 @@
       <w:pPr>
         <w:pStyle w:val="Compact"/>
         <w:numPr>
-          <w:numId w:val="1020"/>
+          <w:numId w:val="1027"/>
           <w:ilvl w:val="0"/>
         </w:numPr>
       </w:pPr>
@@ -3988,7 +4238,7 @@
       <w:pPr>
         <w:pStyle w:val="Compact"/>
         <w:numPr>
-          <w:numId w:val="1020"/>
+          <w:numId w:val="1027"/>
           <w:ilvl w:val="0"/>
         </w:numPr>
       </w:pPr>
@@ -4000,8 +4250,8 @@
       <w:pPr>
         <w:pStyle w:val="Heading2"/>
       </w:pPr>
-      <w:bookmarkStart w:id="52" w:name="break"/>
-      <w:bookmarkEnd w:id="52"/>
+      <w:bookmarkStart w:id="54" w:name="break"/>
+      <w:bookmarkEnd w:id="54"/>
       <w:r>
         <w:rPr>
           <w:rStyle w:val="VerbatimChar"/>
@@ -4191,8 +4441,8 @@
       <w:pPr>
         <w:pStyle w:val="Heading2"/>
       </w:pPr>
-      <w:bookmarkStart w:id="53" w:name="nested-for-loops"/>
-      <w:bookmarkEnd w:id="53"/>
+      <w:bookmarkStart w:id="55" w:name="nested-for-loops"/>
+      <w:bookmarkEnd w:id="55"/>
       <w:r>
         <w:t xml:space="preserve">nested</w:t>
       </w:r>
@@ -4421,8 +4671,431 @@
       <w:pPr>
         <w:pStyle w:val="Heading2"/>
       </w:pPr>
-      <w:bookmarkStart w:id="54" w:name="loops-and-indices"/>
-      <w:bookmarkEnd w:id="54"/>
+      <w:bookmarkStart w:id="56" w:name="matrix-addition"/>
+      <w:bookmarkEnd w:id="56"/>
+      <w:r>
+        <w:t xml:space="preserve">matrix addition</w:t>
+      </w:r>
+    </w:p>
+    <w:p>
+      <w:pPr>
+        <w:pStyle w:val="FirstParagraph"/>
+      </w:pPr>
+      <w:r>
+        <w:t xml:space="preserve">We can store matrices as a</w:t>
+      </w:r>
+      <w:r>
+        <w:t xml:space="preserve"> </w:t>
+      </w:r>
+      <w:r>
+        <w:rPr>
+          <w:b/>
+        </w:rPr>
+        <w:t xml:space="preserve">list of lists</w:t>
+      </w:r>
+      <w:r>
+        <w:t xml:space="preserve">: represents a 2</w:t>
+      </w:r>
+      <w:r>
+        <w:t xml:space="preserve"> </w:t>
+      </w:r>
+      <m:oMath>
+        <m:r>
+          <m:t>×</m:t>
+        </m:r>
+      </m:oMath>
+      <w:r>
+        <w:t xml:space="preserve"> </w:t>
+      </w:r>
+      <w:r>
+        <w:t xml:space="preserve">3 matrix. We can loop over rows and columns to operate on every element, or combine the elements in some way:</w:t>
+      </w:r>
+    </w:p>
+    <w:p>
+      <w:pPr>
+        <w:pStyle w:val="SourceCode"/>
+      </w:pPr>
+      <w:r>
+        <w:rPr>
+          <w:rStyle w:val="CommentTok"/>
+        </w:rPr>
+        <w:t xml:space="preserve">## initialization</w:t>
+      </w:r>
+      <w:r>
+        <w:br w:type="textWrapping"/>
+      </w:r>
+      <w:r>
+        <w:rPr>
+          <w:rStyle w:val="NormalTok"/>
+        </w:rPr>
+        <w:t xml:space="preserve">m </w:t>
+      </w:r>
+      <w:r>
+        <w:rPr>
+          <w:rStyle w:val="OperatorTok"/>
+        </w:rPr>
+        <w:t xml:space="preserve">=</w:t>
+      </w:r>
+      <w:r>
+        <w:rPr>
+          <w:rStyle w:val="NormalTok"/>
+        </w:rPr>
+        <w:t xml:space="preserve"> </w:t>
+      </w:r>
+      <w:r>
+        <w:rPr>
+          <w:rStyle w:val="NormalTok"/>
+        </w:rPr>
+        <w:t xml:space="preserve">[[</w:t>
+      </w:r>
+      <w:r>
+        <w:rPr>
+          <w:rStyle w:val="DecValTok"/>
+        </w:rPr>
+        <w:t xml:space="preserve">1</w:t>
+      </w:r>
+      <w:r>
+        <w:rPr>
+          <w:rStyle w:val="NormalTok"/>
+        </w:rPr>
+        <w:t xml:space="preserve">,</w:t>
+      </w:r>
+      <w:r>
+        <w:rPr>
+          <w:rStyle w:val="DecValTok"/>
+        </w:rPr>
+        <w:t xml:space="preserve">2</w:t>
+      </w:r>
+      <w:r>
+        <w:rPr>
+          <w:rStyle w:val="NormalTok"/>
+        </w:rPr>
+        <w:t xml:space="preserve">,</w:t>
+      </w:r>
+      <w:r>
+        <w:rPr>
+          <w:rStyle w:val="DecValTok"/>
+        </w:rPr>
+        <w:t xml:space="preserve">3</w:t>
+      </w:r>
+      <w:r>
+        <w:rPr>
+          <w:rStyle w:val="NormalTok"/>
+        </w:rPr>
+        <w:t xml:space="preserve">], [</w:t>
+      </w:r>
+      <w:r>
+        <w:rPr>
+          <w:rStyle w:val="DecValTok"/>
+        </w:rPr>
+        <w:t xml:space="preserve">2</w:t>
+      </w:r>
+      <w:r>
+        <w:rPr>
+          <w:rStyle w:val="NormalTok"/>
+        </w:rPr>
+        <w:t xml:space="preserve">,</w:t>
+      </w:r>
+      <w:r>
+        <w:rPr>
+          <w:rStyle w:val="DecValTok"/>
+        </w:rPr>
+        <w:t xml:space="preserve">7</w:t>
+      </w:r>
+      <w:r>
+        <w:rPr>
+          <w:rStyle w:val="NormalTok"/>
+        </w:rPr>
+        <w:t xml:space="preserve">,</w:t>
+      </w:r>
+      <w:r>
+        <w:rPr>
+          <w:rStyle w:val="DecValTok"/>
+        </w:rPr>
+        <w:t xml:space="preserve">9</w:t>
+      </w:r>
+      <w:r>
+        <w:rPr>
+          <w:rStyle w:val="NormalTok"/>
+        </w:rPr>
+        <w:t xml:space="preserve">]]</w:t>
+      </w:r>
+      <w:r>
+        <w:br w:type="textWrapping"/>
+      </w:r>
+      <w:r>
+        <w:rPr>
+          <w:rStyle w:val="NormalTok"/>
+        </w:rPr>
+        <w:t xml:space="preserve">nrows </w:t>
+      </w:r>
+      <w:r>
+        <w:rPr>
+          <w:rStyle w:val="OperatorTok"/>
+        </w:rPr>
+        <w:t xml:space="preserve">=</w:t>
+      </w:r>
+      <w:r>
+        <w:rPr>
+          <w:rStyle w:val="NormalTok"/>
+        </w:rPr>
+        <w:t xml:space="preserve"> </w:t>
+      </w:r>
+      <w:r>
+        <w:rPr>
+          <w:rStyle w:val="BuiltInTok"/>
+        </w:rPr>
+        <w:t xml:space="preserve">len</w:t>
+      </w:r>
+      <w:r>
+        <w:rPr>
+          <w:rStyle w:val="NormalTok"/>
+        </w:rPr>
+        <w:t xml:space="preserve">(m)</w:t>
+      </w:r>
+      <w:r>
+        <w:br w:type="textWrapping"/>
+      </w:r>
+      <w:r>
+        <w:rPr>
+          <w:rStyle w:val="NormalTok"/>
+        </w:rPr>
+        <w:t xml:space="preserve">ncols </w:t>
+      </w:r>
+      <w:r>
+        <w:rPr>
+          <w:rStyle w:val="OperatorTok"/>
+        </w:rPr>
+        <w:t xml:space="preserve">=</w:t>
+      </w:r>
+      <w:r>
+        <w:rPr>
+          <w:rStyle w:val="NormalTok"/>
+        </w:rPr>
+        <w:t xml:space="preserve"> </w:t>
+      </w:r>
+      <w:r>
+        <w:rPr>
+          <w:rStyle w:val="BuiltInTok"/>
+        </w:rPr>
+        <w:t xml:space="preserve">len</w:t>
+      </w:r>
+      <w:r>
+        <w:rPr>
+          <w:rStyle w:val="NormalTok"/>
+        </w:rPr>
+        <w:t xml:space="preserve">(m[</w:t>
+      </w:r>
+      <w:r>
+        <w:rPr>
+          <w:rStyle w:val="DecValTok"/>
+        </w:rPr>
+        <w:t xml:space="preserve">0</w:t>
+      </w:r>
+      <w:r>
+        <w:rPr>
+          <w:rStyle w:val="NormalTok"/>
+        </w:rPr>
+        <w:t xml:space="preserve">])</w:t>
+      </w:r>
+      <w:r>
+        <w:br w:type="textWrapping"/>
+      </w:r>
+      <w:r>
+        <w:rPr>
+          <w:rStyle w:val="NormalTok"/>
+        </w:rPr>
+        <w:t xml:space="preserve">total </w:t>
+      </w:r>
+      <w:r>
+        <w:rPr>
+          <w:rStyle w:val="OperatorTok"/>
+        </w:rPr>
+        <w:t xml:space="preserve">=</w:t>
+      </w:r>
+      <w:r>
+        <w:rPr>
+          <w:rStyle w:val="NormalTok"/>
+        </w:rPr>
+        <w:t xml:space="preserve"> </w:t>
+      </w:r>
+      <w:r>
+        <w:rPr>
+          <w:rStyle w:val="DecValTok"/>
+        </w:rPr>
+        <w:t xml:space="preserve">0</w:t>
+      </w:r>
+      <w:r>
+        <w:br w:type="textWrapping"/>
+      </w:r>
+      <w:r>
+        <w:rPr>
+          <w:rStyle w:val="CommentTok"/>
+        </w:rPr>
+        <w:t xml:space="preserve">## loop</w:t>
+      </w:r>
+      <w:r>
+        <w:br w:type="textWrapping"/>
+      </w:r>
+      <w:r>
+        <w:rPr>
+          <w:rStyle w:val="ControlFlowTok"/>
+        </w:rPr>
+        <w:t xml:space="preserve">for</w:t>
+      </w:r>
+      <w:r>
+        <w:rPr>
+          <w:rStyle w:val="NormalTok"/>
+        </w:rPr>
+        <w:t xml:space="preserve"> </w:t>
+      </w:r>
+      <w:r>
+        <w:rPr>
+          <w:rStyle w:val="NormalTok"/>
+        </w:rPr>
+        <w:t xml:space="preserve">i </w:t>
+      </w:r>
+      <w:r>
+        <w:rPr>
+          <w:rStyle w:val="KeywordTok"/>
+        </w:rPr>
+        <w:t xml:space="preserve">in</w:t>
+      </w:r>
+      <w:r>
+        <w:rPr>
+          <w:rStyle w:val="NormalTok"/>
+        </w:rPr>
+        <w:t xml:space="preserve"> </w:t>
+      </w:r>
+      <w:r>
+        <w:rPr>
+          <w:rStyle w:val="BuiltInTok"/>
+        </w:rPr>
+        <w:t xml:space="preserve">range</w:t>
+      </w:r>
+      <w:r>
+        <w:rPr>
+          <w:rStyle w:val="NormalTok"/>
+        </w:rPr>
+        <w:t xml:space="preserve">(nrows):</w:t>
+      </w:r>
+      <w:r>
+        <w:br w:type="textWrapping"/>
+      </w:r>
+      <w:r>
+        <w:rPr>
+          <w:rStyle w:val="NormalTok"/>
+        </w:rPr>
+        <w:t xml:space="preserve">    </w:t>
+      </w:r>
+      <w:r>
+        <w:rPr>
+          <w:rStyle w:val="ControlFlowTok"/>
+        </w:rPr>
+        <w:t xml:space="preserve">for</w:t>
+      </w:r>
+      <w:r>
+        <w:rPr>
+          <w:rStyle w:val="NormalTok"/>
+        </w:rPr>
+        <w:t xml:space="preserve"> </w:t>
+      </w:r>
+      <w:r>
+        <w:rPr>
+          <w:rStyle w:val="NormalTok"/>
+        </w:rPr>
+        <w:t xml:space="preserve">j </w:t>
+      </w:r>
+      <w:r>
+        <w:rPr>
+          <w:rStyle w:val="KeywordTok"/>
+        </w:rPr>
+        <w:t xml:space="preserve">in</w:t>
+      </w:r>
+      <w:r>
+        <w:rPr>
+          <w:rStyle w:val="NormalTok"/>
+        </w:rPr>
+        <w:t xml:space="preserve"> </w:t>
+      </w:r>
+      <w:r>
+        <w:rPr>
+          <w:rStyle w:val="BuiltInTok"/>
+        </w:rPr>
+        <w:t xml:space="preserve">range</w:t>
+      </w:r>
+      <w:r>
+        <w:rPr>
+          <w:rStyle w:val="NormalTok"/>
+        </w:rPr>
+        <w:t xml:space="preserve">(ncols):</w:t>
+      </w:r>
+      <w:r>
+        <w:br w:type="textWrapping"/>
+      </w:r>
+      <w:r>
+        <w:rPr>
+          <w:rStyle w:val="NormalTok"/>
+        </w:rPr>
+        <w:t xml:space="preserve">        </w:t>
+      </w:r>
+      <w:r>
+        <w:rPr>
+          <w:rStyle w:val="NormalTok"/>
+        </w:rPr>
+        <w:t xml:space="preserve">total </w:t>
+      </w:r>
+      <w:r>
+        <w:rPr>
+          <w:rStyle w:val="OperatorTok"/>
+        </w:rPr>
+        <w:t xml:space="preserve">+=</w:t>
+      </w:r>
+      <w:r>
+        <w:rPr>
+          <w:rStyle w:val="NormalTok"/>
+        </w:rPr>
+        <w:t xml:space="preserve"> </w:t>
+      </w:r>
+      <w:r>
+        <w:rPr>
+          <w:rStyle w:val="NormalTok"/>
+        </w:rPr>
+        <w:t xml:space="preserve">m[i][j]</w:t>
+      </w:r>
+      <w:r>
+        <w:br w:type="textWrapping"/>
+      </w:r>
+      <w:r>
+        <w:rPr>
+          <w:rStyle w:val="BuiltInTok"/>
+        </w:rPr>
+        <w:t xml:space="preserve">print</w:t>
+      </w:r>
+      <w:r>
+        <w:rPr>
+          <w:rStyle w:val="NormalTok"/>
+        </w:rPr>
+        <w:t xml:space="preserve">(total)</w:t>
+      </w:r>
+    </w:p>
+    <w:p>
+      <w:pPr>
+        <w:pStyle w:val="SourceCode"/>
+      </w:pPr>
+      <w:r>
+        <w:rPr>
+          <w:rStyle w:val="VerbatimChar"/>
+        </w:rPr>
+        <w:t xml:space="preserve">## 24</w:t>
+      </w:r>
+    </w:p>
+    <w:p>
+      <w:pPr>
+        <w:pStyle w:val="Heading2"/>
+      </w:pPr>
+      <w:bookmarkStart w:id="57" w:name="loops-and-indices"/>
+      <w:bookmarkEnd w:id="57"/>
       <w:r>
         <w:t xml:space="preserve">Loops and indices</w:t>
       </w:r>
@@ -4738,8 +5411,8 @@
       <w:pPr>
         <w:pStyle w:val="Heading2"/>
       </w:pPr>
-      <w:bookmarkStart w:id="55" w:name="criteria"/>
-      <w:bookmarkEnd w:id="55"/>
+      <w:bookmarkStart w:id="58" w:name="criteria"/>
+      <w:bookmarkEnd w:id="58"/>
       <w:r>
         <w:t xml:space="preserve">Criteria</w:t>
       </w:r>
@@ -4748,7 +5421,7 @@
       <w:pPr>
         <w:pStyle w:val="Compact"/>
         <w:numPr>
-          <w:numId w:val="1021"/>
+          <w:numId w:val="1028"/>
           <w:ilvl w:val="0"/>
         </w:numPr>
       </w:pPr>
@@ -4760,7 +5433,7 @@
       <w:pPr>
         <w:pStyle w:val="Compact"/>
         <w:numPr>
-          <w:numId w:val="1021"/>
+          <w:numId w:val="1028"/>
           <w:ilvl w:val="0"/>
         </w:numPr>
       </w:pPr>
@@ -4772,7 +5445,7 @@
       <w:pPr>
         <w:pStyle w:val="Compact"/>
         <w:numPr>
-          <w:numId w:val="1021"/>
+          <w:numId w:val="1028"/>
           <w:ilvl w:val="0"/>
         </w:numPr>
       </w:pPr>
@@ -4784,7 +5457,7 @@
       <w:pPr>
         <w:pStyle w:val="Compact"/>
         <w:numPr>
-          <w:numId w:val="1021"/>
+          <w:numId w:val="1028"/>
           <w:ilvl w:val="0"/>
         </w:numPr>
       </w:pPr>
@@ -4796,7 +5469,7 @@
       <w:pPr>
         <w:pStyle w:val="Compact"/>
         <w:numPr>
-          <w:numId w:val="1021"/>
+          <w:numId w:val="1028"/>
           <w:ilvl w:val="0"/>
         </w:numPr>
       </w:pPr>
@@ -4808,7 +5481,7 @@
       <w:pPr>
         <w:pStyle w:val="Compact"/>
         <w:numPr>
-          <w:numId w:val="1021"/>
+          <w:numId w:val="1028"/>
           <w:ilvl w:val="0"/>
         </w:numPr>
       </w:pPr>
@@ -4924,7 +5597,7 @@
     </w:lvl>
   </w:abstractNum>
   <w:abstractNum w:abstractNumId="990">
-    <w:nsid w:val="16b2a553"/>
+    <w:nsid w:val="927e3c2f"/>
     <w:multiLevelType w:val="multilevel"/>
     <w:lvl w:ilvl="0">
       <w:numFmt w:val="bullet"/>
@@ -5005,7 +5678,7 @@
     </w:lvl>
   </w:abstractNum>
   <w:abstractNum w:abstractNumId="991">
-    <w:nsid w:val="a5085ab9"/>
+    <w:nsid w:val="dc63abdf"/>
     <w:multiLevelType w:val="multilevel"/>
     <w:lvl w:ilvl="0">
       <w:numFmt w:val="bullet"/>
@@ -5086,7 +5759,7 @@
     </w:lvl>
   </w:abstractNum>
   <w:abstractNum w:abstractNumId="99411">
-    <w:nsid w:val="2d18f9eb"/>
+    <w:nsid w:val="8cdd58c8"/>
     <w:multiLevelType w:val="multilevel"/>
     <w:lvl w:ilvl="0">
       <w:start w:val="1"/>
@@ -5261,6 +5934,27 @@
     <w:abstractNumId w:val="991"/>
   </w:num>
   <w:num w:numId="1021">
+    <w:abstractNumId w:val="991"/>
+  </w:num>
+  <w:num w:numId="1022">
+    <w:abstractNumId w:val="991"/>
+  </w:num>
+  <w:num w:numId="1023">
+    <w:abstractNumId w:val="991"/>
+  </w:num>
+  <w:num w:numId="1024">
+    <w:abstractNumId w:val="991"/>
+  </w:num>
+  <w:num w:numId="1025">
+    <w:abstractNumId w:val="991"/>
+  </w:num>
+  <w:num w:numId="1026">
+    <w:abstractNumId w:val="991"/>
+  </w:num>
+  <w:num w:numId="1027">
+    <w:abstractNumId w:val="991"/>
+  </w:num>
+  <w:num w:numId="1028">
     <w:abstractNumId w:val="991"/>
   </w:num>
 </w:numbering>
